--- a/HAHA.docx
+++ b/HAHA.docx
@@ -26,13 +26,13 @@
         <w:t xml:space="preserve">5/3/2021</w:t>
       </w:r>
     </w:p>
-    <w:bookmarkStart w:id="20" w:name="hello"/>
+    <w:bookmarkStart w:id="20" w:name="hello-my-friend"/>
     <w:p>
       <w:pPr>
         <w:pStyle w:val="Heading2"/>
       </w:pPr>
       <w:r>
-        <w:t xml:space="preserve">hello</w:t>
+        <w:t xml:space="preserve">hello my friend</w:t>
       </w:r>
     </w:p>
     <w:bookmarkEnd w:id="20"/>
